--- a/docs/de/download/loscon25doku-guide.docx
+++ b/docs/de/download/loscon25doku-guide.docx
@@ -52,7 +52,7 @@
         </w:p>
       </w:sdtContent>
     </w:sdt>
-    <w:bookmarkStart w:id="24" w:name="über-lernos"/>
+    <w:bookmarkStart w:id="24" w:name="loscon25-un-konferenzband"/>
     <w:p>
       <w:pPr>
         <w:pStyle w:val="Heading1"/>
@@ -67,7 +67,7 @@
         <w:tab/>
       </w:r>
       <w:r>
-        <w:t xml:space="preserve">Über lernOS</w:t>
+        <w:t xml:space="preserve">loscon25 Un-Konferenzband</w:t>
       </w:r>
     </w:p>
     <w:p>
